--- a/others/人生目标.docx
+++ b/others/人生目标.docx
@@ -1,6 +1,6 @@
 
 <file path=word/document.xml><?xml version="1.0" encoding="utf-8"?>
-<w:document xmlns:wpc="http://schemas.microsoft.com/office/word/2010/wordprocessingCanvas" xmlns:cx="http://schemas.microsoft.com/office/drawing/2014/chartex" xmlns:cx1="http://schemas.microsoft.com/office/drawing/2015/9/8/chartex" xmlns:mc="http://schemas.openxmlformats.org/markup-compatibility/2006" xmlns:o="urn:schemas-microsoft-com:office:office" xmlns:r="http://schemas.openxmlformats.org/officeDocument/2006/relationships" xmlns:m="http://schemas.openxmlformats.org/officeDocument/2006/math" xmlns:v="urn:schemas-microsoft-com:vml" xmlns:wp14="http://schemas.microsoft.com/office/word/2010/wordprocessingDrawing" xmlns:wp="http://schemas.openxmlformats.org/drawingml/2006/wordprocessingDrawing" xmlns:w10="urn:schemas-microsoft-com:office:word" xmlns:w="http://schemas.openxmlformats.org/wordprocessingml/2006/main" xmlns:w14="http://schemas.microsoft.com/office/word/2010/wordml" xmlns:w15="http://schemas.microsoft.com/office/word/2012/wordml" xmlns:w16se="http://schemas.microsoft.com/office/word/2015/wordml/symex" xmlns:wpg="http://schemas.microsoft.com/office/word/2010/wordprocessingGroup" xmlns:wpi="http://schemas.microsoft.com/office/word/2010/wordprocessingInk" xmlns:wne="http://schemas.microsoft.com/office/word/2006/wordml" xmlns:wps="http://schemas.microsoft.com/office/word/2010/wordprocessingShape" mc:Ignorable="w14 w15 w16se wp14">
+<w:document xmlns:wpc="http://schemas.microsoft.com/office/word/2010/wordprocessingCanvas" xmlns:cx="http://schemas.microsoft.com/office/drawing/2014/chartex" xmlns:mc="http://schemas.openxmlformats.org/markup-compatibility/2006" xmlns:o="urn:schemas-microsoft-com:office:office" xmlns:r="http://schemas.openxmlformats.org/officeDocument/2006/relationships" xmlns:m="http://schemas.openxmlformats.org/officeDocument/2006/math" xmlns:v="urn:schemas-microsoft-com:vml" xmlns:wp14="http://schemas.microsoft.com/office/word/2010/wordprocessingDrawing" xmlns:wp="http://schemas.openxmlformats.org/drawingml/2006/wordprocessingDrawing" xmlns:w10="urn:schemas-microsoft-com:office:word" xmlns:w="http://schemas.openxmlformats.org/wordprocessingml/2006/main" xmlns:w14="http://schemas.microsoft.com/office/word/2010/wordml" xmlns:w15="http://schemas.microsoft.com/office/word/2012/wordml" xmlns:w16se="http://schemas.microsoft.com/office/word/2015/wordml/symex" xmlns:wpg="http://schemas.microsoft.com/office/word/2010/wordprocessingGroup" xmlns:wpi="http://schemas.microsoft.com/office/word/2010/wordprocessingInk" xmlns:wne="http://schemas.microsoft.com/office/word/2006/wordml" xmlns:wps="http://schemas.microsoft.com/office/word/2010/wordprocessingShape" mc:Ignorable="w14 w15 w16se wp14">
   <w:body>
     <w:p>
       <w:pPr>
@@ -26,117 +26,143 @@
         </w:rPr>
         <w:t>：</w:t>
       </w:r>
-    </w:p>
-    <w:p>
-      <w:pPr>
-        <w:rPr>
-          <w:rFonts w:ascii="宋体" w:eastAsia="宋体" w:hAnsi="宋体"/>
-          <w:sz w:val="24"/>
-          <w:szCs w:val="24"/>
-        </w:rPr>
-      </w:pPr>
-      <w:r>
-        <w:rPr>
-          <w:rFonts w:ascii="宋体" w:eastAsia="宋体" w:hAnsi="宋体" w:hint="eastAsia"/>
-          <w:sz w:val="24"/>
-          <w:szCs w:val="24"/>
-        </w:rPr>
-        <w:t>实现人生价值，在感兴趣的方向取得让自己满意的成就。</w:t>
-      </w:r>
-    </w:p>
-    <w:p>
-      <w:pPr>
-        <w:rPr>
-          <w:rFonts w:ascii="宋体" w:eastAsia="宋体" w:hAnsi="宋体"/>
-          <w:sz w:val="24"/>
-          <w:szCs w:val="24"/>
-        </w:rPr>
-      </w:pPr>
-      <w:r>
-        <w:rPr>
-          <w:rFonts w:ascii="宋体" w:eastAsia="宋体" w:hAnsi="宋体" w:hint="eastAsia"/>
-          <w:sz w:val="24"/>
-          <w:szCs w:val="24"/>
-        </w:rPr>
-        <w:t>做感兴趣的事，让人生无悔。</w:t>
-      </w:r>
-    </w:p>
-    <w:p>
-      <w:pPr>
-        <w:rPr>
-          <w:rFonts w:ascii="宋体" w:eastAsia="宋体" w:hAnsi="宋体"/>
-          <w:sz w:val="24"/>
-          <w:szCs w:val="24"/>
-        </w:rPr>
-      </w:pPr>
-      <w:r>
-        <w:rPr>
-          <w:rFonts w:ascii="宋体" w:eastAsia="宋体" w:hAnsi="宋体" w:hint="eastAsia"/>
-          <w:sz w:val="24"/>
-          <w:szCs w:val="24"/>
-        </w:rPr>
-        <w:t>专注于机器人方向，主攻</w:t>
-      </w:r>
-      <w:r>
-        <w:rPr>
-          <w:rFonts w:ascii="宋体" w:eastAsia="宋体" w:hAnsi="宋体" w:hint="eastAsia"/>
-          <w:sz w:val="24"/>
-          <w:szCs w:val="24"/>
-        </w:rPr>
-        <w:t>机器人视觉、</w:t>
-      </w:r>
-      <w:r>
-        <w:rPr>
-          <w:rFonts w:ascii="宋体" w:eastAsia="宋体" w:hAnsi="宋体" w:hint="eastAsia"/>
-          <w:sz w:val="24"/>
-          <w:szCs w:val="24"/>
-        </w:rPr>
-        <w:t>slam</w:t>
-      </w:r>
-      <w:r>
-        <w:rPr>
-          <w:rFonts w:ascii="宋体" w:eastAsia="宋体" w:hAnsi="宋体" w:hint="eastAsia"/>
-          <w:sz w:val="24"/>
-          <w:szCs w:val="24"/>
-        </w:rPr>
-        <w:t>（视觉（机器学习）、路径规划（强化学习））</w:t>
-      </w:r>
-    </w:p>
-    <w:p>
-      <w:pPr>
-        <w:rPr>
-          <w:rFonts w:ascii="宋体" w:eastAsia="宋体" w:hAnsi="宋体"/>
-          <w:sz w:val="24"/>
-          <w:szCs w:val="24"/>
-        </w:rPr>
-      </w:pPr>
-      <w:r>
-        <w:rPr>
-          <w:rFonts w:ascii="宋体" w:eastAsia="宋体" w:hAnsi="宋体" w:hint="eastAsia"/>
-          <w:sz w:val="24"/>
-          <w:szCs w:val="24"/>
-        </w:rPr>
-        <w:t>制造业，根本</w:t>
-      </w:r>
-    </w:p>
-    <w:p>
-      <w:pPr>
-        <w:rPr>
-          <w:rFonts w:ascii="宋体" w:eastAsia="宋体" w:hAnsi="宋体" w:hint="eastAsia"/>
-          <w:sz w:val="24"/>
-          <w:szCs w:val="24"/>
-        </w:rPr>
-      </w:pPr>
-      <w:r>
-        <w:rPr>
-          <w:rFonts w:ascii="宋体" w:eastAsia="宋体" w:hAnsi="宋体" w:hint="eastAsia"/>
-          <w:sz w:val="24"/>
-          <w:szCs w:val="24"/>
-        </w:rPr>
-        <w:t>不设限</w:t>
+      <w:r>
+        <w:rPr>
+          <w:rFonts w:ascii="宋体" w:eastAsia="宋体" w:hAnsi="宋体" w:hint="eastAsia"/>
+          <w:sz w:val="24"/>
+          <w:szCs w:val="24"/>
+        </w:rPr>
+        <w:t>脚踏实地将学术前沿知识落地，关注市场和客户的反应，将前沿技术落地商用，同时，时刻关注前沿，加以创新和发表一些有实质性成果的论文。</w:t>
       </w:r>
       <w:bookmarkStart w:id="0" w:name="_GoBack"/>
       <w:bookmarkEnd w:id="0"/>
+    </w:p>
+    <w:p>
+      <w:pPr>
+        <w:rPr>
+          <w:rFonts w:ascii="宋体" w:eastAsia="宋体" w:hAnsi="宋体"/>
+          <w:sz w:val="24"/>
+          <w:szCs w:val="24"/>
+        </w:rPr>
+      </w:pPr>
+    </w:p>
+    <w:p>
+      <w:pPr>
+        <w:rPr>
+          <w:rFonts w:ascii="宋体" w:eastAsia="宋体" w:hAnsi="宋体" w:hint="eastAsia"/>
+          <w:sz w:val="24"/>
+          <w:szCs w:val="24"/>
+        </w:rPr>
+      </w:pPr>
+    </w:p>
+    <w:p>
+      <w:pPr>
+        <w:rPr>
+          <w:rFonts w:ascii="宋体" w:eastAsia="宋体" w:hAnsi="宋体"/>
+          <w:sz w:val="24"/>
+          <w:szCs w:val="24"/>
+        </w:rPr>
+      </w:pPr>
+      <w:r>
+        <w:rPr>
+          <w:rFonts w:ascii="宋体" w:eastAsia="宋体" w:hAnsi="宋体" w:hint="eastAsia"/>
+          <w:sz w:val="24"/>
+          <w:szCs w:val="24"/>
+        </w:rPr>
+        <w:t>实现人生价值，在感兴趣的方向取得让自己满意的成就。</w:t>
+      </w:r>
+    </w:p>
+    <w:p>
+      <w:pPr>
+        <w:rPr>
+          <w:rFonts w:ascii="宋体" w:eastAsia="宋体" w:hAnsi="宋体"/>
+          <w:sz w:val="24"/>
+          <w:szCs w:val="24"/>
+        </w:rPr>
+      </w:pPr>
+      <w:r>
+        <w:rPr>
+          <w:rFonts w:ascii="宋体" w:eastAsia="宋体" w:hAnsi="宋体" w:hint="eastAsia"/>
+          <w:sz w:val="24"/>
+          <w:szCs w:val="24"/>
+        </w:rPr>
+        <w:t>做感兴趣的事，让人生无悔。</w:t>
+      </w:r>
+    </w:p>
+    <w:p>
+      <w:pPr>
+        <w:rPr>
+          <w:rFonts w:ascii="宋体" w:eastAsia="宋体" w:hAnsi="宋体"/>
+          <w:sz w:val="24"/>
+          <w:szCs w:val="24"/>
+        </w:rPr>
+      </w:pPr>
+      <w:r>
+        <w:rPr>
+          <w:rFonts w:ascii="宋体" w:eastAsia="宋体" w:hAnsi="宋体" w:hint="eastAsia"/>
+          <w:sz w:val="24"/>
+          <w:szCs w:val="24"/>
+        </w:rPr>
+        <w:t>专注于机器人方向，主攻</w:t>
+      </w:r>
+      <w:r>
+        <w:rPr>
+          <w:rFonts w:ascii="宋体" w:eastAsia="宋体" w:hAnsi="宋体" w:hint="eastAsia"/>
+          <w:sz w:val="24"/>
+          <w:szCs w:val="24"/>
+        </w:rPr>
+        <w:t>机器人视觉、</w:t>
+      </w:r>
+      <w:r>
+        <w:rPr>
+          <w:rFonts w:ascii="宋体" w:eastAsia="宋体" w:hAnsi="宋体" w:hint="eastAsia"/>
+          <w:sz w:val="24"/>
+          <w:szCs w:val="24"/>
+        </w:rPr>
+        <w:t>slam</w:t>
+      </w:r>
+      <w:r>
+        <w:rPr>
+          <w:rFonts w:ascii="宋体" w:eastAsia="宋体" w:hAnsi="宋体" w:hint="eastAsia"/>
+          <w:sz w:val="24"/>
+          <w:szCs w:val="24"/>
+        </w:rPr>
+        <w:t>（视觉（机器学习）、路径规划（强化学习））</w:t>
+      </w:r>
+    </w:p>
+    <w:p>
+      <w:pPr>
+        <w:rPr>
+          <w:rFonts w:ascii="宋体" w:eastAsia="宋体" w:hAnsi="宋体"/>
+          <w:sz w:val="24"/>
+          <w:szCs w:val="24"/>
+        </w:rPr>
+      </w:pPr>
+      <w:r>
+        <w:rPr>
+          <w:rFonts w:ascii="宋体" w:eastAsia="宋体" w:hAnsi="宋体" w:hint="eastAsia"/>
+          <w:sz w:val="24"/>
+          <w:szCs w:val="24"/>
+        </w:rPr>
+        <w:t>制造业，根本</w:t>
+      </w:r>
+    </w:p>
+    <w:p>
+      <w:pPr>
+        <w:rPr>
+          <w:rFonts w:ascii="宋体" w:eastAsia="宋体" w:hAnsi="宋体"/>
+          <w:sz w:val="24"/>
+          <w:szCs w:val="24"/>
+        </w:rPr>
+      </w:pPr>
+      <w:r>
+        <w:rPr>
+          <w:rFonts w:ascii="宋体" w:eastAsia="宋体" w:hAnsi="宋体" w:hint="eastAsia"/>
+          <w:sz w:val="24"/>
+          <w:szCs w:val="24"/>
+        </w:rPr>
+        <w:t>不设限</w:t>
+      </w:r>
     </w:p>
     <w:sectPr>
       <w:pgSz w:w="11906" w:h="16838"/>
@@ -149,7 +175,7 @@
 </file>
 
 <file path=word/endnotes.xml><?xml version="1.0" encoding="utf-8"?>
-<w:endnotes xmlns:wpc="http://schemas.microsoft.com/office/word/2010/wordprocessingCanvas" xmlns:cx="http://schemas.microsoft.com/office/drawing/2014/chartex" xmlns:cx1="http://schemas.microsoft.com/office/drawing/2015/9/8/chartex" xmlns:mc="http://schemas.openxmlformats.org/markup-compatibility/2006" xmlns:o="urn:schemas-microsoft-com:office:office" xmlns:r="http://schemas.openxmlformats.org/officeDocument/2006/relationships" xmlns:m="http://schemas.openxmlformats.org/officeDocument/2006/math" xmlns:v="urn:schemas-microsoft-com:vml" xmlns:wp14="http://schemas.microsoft.com/office/word/2010/wordprocessingDrawing" xmlns:wp="http://schemas.openxmlformats.org/drawingml/2006/wordprocessingDrawing" xmlns:w10="urn:schemas-microsoft-com:office:word" xmlns:w="http://schemas.openxmlformats.org/wordprocessingml/2006/main" xmlns:w14="http://schemas.microsoft.com/office/word/2010/wordml" xmlns:w15="http://schemas.microsoft.com/office/word/2012/wordml" xmlns:w16se="http://schemas.microsoft.com/office/word/2015/wordml/symex" xmlns:wpg="http://schemas.microsoft.com/office/word/2010/wordprocessingGroup" xmlns:wpi="http://schemas.microsoft.com/office/word/2010/wordprocessingInk" xmlns:wne="http://schemas.microsoft.com/office/word/2006/wordml" xmlns:wps="http://schemas.microsoft.com/office/word/2010/wordprocessingShape" mc:Ignorable="w14 w15 w16se wp14">
+<w:endnotes xmlns:wpc="http://schemas.microsoft.com/office/word/2010/wordprocessingCanvas" xmlns:cx="http://schemas.microsoft.com/office/drawing/2014/chartex" xmlns:mc="http://schemas.openxmlformats.org/markup-compatibility/2006" xmlns:o="urn:schemas-microsoft-com:office:office" xmlns:r="http://schemas.openxmlformats.org/officeDocument/2006/relationships" xmlns:m="http://schemas.openxmlformats.org/officeDocument/2006/math" xmlns:v="urn:schemas-microsoft-com:vml" xmlns:wp14="http://schemas.microsoft.com/office/word/2010/wordprocessingDrawing" xmlns:wp="http://schemas.openxmlformats.org/drawingml/2006/wordprocessingDrawing" xmlns:w10="urn:schemas-microsoft-com:office:word" xmlns:w="http://schemas.openxmlformats.org/wordprocessingml/2006/main" xmlns:w14="http://schemas.microsoft.com/office/word/2010/wordml" xmlns:w15="http://schemas.microsoft.com/office/word/2012/wordml" xmlns:w16se="http://schemas.microsoft.com/office/word/2015/wordml/symex" xmlns:wpg="http://schemas.microsoft.com/office/word/2010/wordprocessingGroup" xmlns:wpi="http://schemas.microsoft.com/office/word/2010/wordprocessingInk" xmlns:wne="http://schemas.microsoft.com/office/word/2006/wordml" xmlns:wps="http://schemas.microsoft.com/office/word/2010/wordprocessingShape" mc:Ignorable="w14 w15 w16se wp14">
   <w:endnote w:type="separator" w:id="-1">
     <w:p>
       <w:r>
@@ -168,7 +194,7 @@
 </file>
 
 <file path=word/footnotes.xml><?xml version="1.0" encoding="utf-8"?>
-<w:footnotes xmlns:wpc="http://schemas.microsoft.com/office/word/2010/wordprocessingCanvas" xmlns:cx="http://schemas.microsoft.com/office/drawing/2014/chartex" xmlns:cx1="http://schemas.microsoft.com/office/drawing/2015/9/8/chartex" xmlns:mc="http://schemas.openxmlformats.org/markup-compatibility/2006" xmlns:o="urn:schemas-microsoft-com:office:office" xmlns:r="http://schemas.openxmlformats.org/officeDocument/2006/relationships" xmlns:m="http://schemas.openxmlformats.org/officeDocument/2006/math" xmlns:v="urn:schemas-microsoft-com:vml" xmlns:wp14="http://schemas.microsoft.com/office/word/2010/wordprocessingDrawing" xmlns:wp="http://schemas.openxmlformats.org/drawingml/2006/wordprocessingDrawing" xmlns:w10="urn:schemas-microsoft-com:office:word" xmlns:w="http://schemas.openxmlformats.org/wordprocessingml/2006/main" xmlns:w14="http://schemas.microsoft.com/office/word/2010/wordml" xmlns:w15="http://schemas.microsoft.com/office/word/2012/wordml" xmlns:w16se="http://schemas.microsoft.com/office/word/2015/wordml/symex" xmlns:wpg="http://schemas.microsoft.com/office/word/2010/wordprocessingGroup" xmlns:wpi="http://schemas.microsoft.com/office/word/2010/wordprocessingInk" xmlns:wne="http://schemas.microsoft.com/office/word/2006/wordml" xmlns:wps="http://schemas.microsoft.com/office/word/2010/wordprocessingShape" mc:Ignorable="w14 w15 w16se wp14">
+<w:footnotes xmlns:wpc="http://schemas.microsoft.com/office/word/2010/wordprocessingCanvas" xmlns:cx="http://schemas.microsoft.com/office/drawing/2014/chartex" xmlns:mc="http://schemas.openxmlformats.org/markup-compatibility/2006" xmlns:o="urn:schemas-microsoft-com:office:office" xmlns:r="http://schemas.openxmlformats.org/officeDocument/2006/relationships" xmlns:m="http://schemas.openxmlformats.org/officeDocument/2006/math" xmlns:v="urn:schemas-microsoft-com:vml" xmlns:wp14="http://schemas.microsoft.com/office/word/2010/wordprocessingDrawing" xmlns:wp="http://schemas.openxmlformats.org/drawingml/2006/wordprocessingDrawing" xmlns:w10="urn:schemas-microsoft-com:office:word" xmlns:w="http://schemas.openxmlformats.org/wordprocessingml/2006/main" xmlns:w14="http://schemas.microsoft.com/office/word/2010/wordml" xmlns:w15="http://schemas.microsoft.com/office/word/2012/wordml" xmlns:w16se="http://schemas.microsoft.com/office/word/2015/wordml/symex" xmlns:wpg="http://schemas.microsoft.com/office/word/2010/wordprocessingGroup" xmlns:wpi="http://schemas.microsoft.com/office/word/2010/wordprocessingInk" xmlns:wne="http://schemas.microsoft.com/office/word/2006/wordml" xmlns:wps="http://schemas.microsoft.com/office/word/2010/wordprocessingShape" mc:Ignorable="w14 w15 w16se wp14">
   <w:footnote w:type="separator" w:id="-1">
     <w:p>
       <w:r>
